--- a/AudioDemo/finance/FGPANeedToKnow.docx
+++ b/AudioDemo/finance/FGPANeedToKnow.docx
@@ -87,9 +87,801 @@
       </w:r>
     </w:p>
     <w:p>
+      <w:pPr>
+        <w:rPr>
+          <w:rFonts w:ascii="Arial" w:hAnsi="Arial" w:cs="Arial"/>
+          <w:color w:val="404040"/>
+          <w:sz w:val="23"/>
+          <w:szCs w:val="23"/>
+          <w:shd w:val="clear" w:color="auto" w:fill="FFFFFF"/>
+        </w:rPr>
+      </w:pPr>
+      <w:r>
+        <w:rPr>
+          <w:rStyle w:val="Strong"/>
+          <w:rFonts w:ascii="Arial" w:hAnsi="Arial" w:cs="Arial"/>
+          <w:color w:val="404040"/>
+          <w:sz w:val="23"/>
+          <w:szCs w:val="23"/>
+          <w:bdr w:val="none" w:sz="0" w:space="0" w:color="auto" w:frame="1"/>
+          <w:shd w:val="clear" w:color="auto" w:fill="FFFFFF"/>
+        </w:rPr>
+        <w:t>Preferred</w:t>
+      </w:r>
+      <w:proofErr w:type="gramStart"/>
+      <w:r>
+        <w:rPr>
+          <w:rStyle w:val="Strong"/>
+          <w:rFonts w:ascii="Arial" w:hAnsi="Arial" w:cs="Arial"/>
+          <w:color w:val="404040"/>
+          <w:sz w:val="23"/>
+          <w:szCs w:val="23"/>
+          <w:bdr w:val="none" w:sz="0" w:space="0" w:color="auto" w:frame="1"/>
+          <w:shd w:val="clear" w:color="auto" w:fill="FFFFFF"/>
+        </w:rPr>
+        <w:t>:</w:t>
+      </w:r>
+      <w:r>
+        <w:rPr>
+          <w:rFonts w:ascii="Arial" w:hAnsi="Arial" w:cs="Arial"/>
+          <w:color w:val="404040"/>
+          <w:sz w:val="23"/>
+          <w:szCs w:val="23"/>
+        </w:rPr>
+        <w:br/>
+      </w:r>
+      <w:r>
+        <w:rPr>
+          <w:rFonts w:ascii="Arial" w:hAnsi="Arial" w:cs="Arial"/>
+          <w:color w:val="404040"/>
+          <w:sz w:val="23"/>
+          <w:szCs w:val="23"/>
+          <w:shd w:val="clear" w:color="auto" w:fill="FFFFFF"/>
+        </w:rPr>
+        <w:t>.</w:t>
+      </w:r>
+      <w:proofErr w:type="gramEnd"/>
+      <w:r>
+        <w:rPr>
+          <w:rFonts w:ascii="Arial" w:hAnsi="Arial" w:cs="Arial"/>
+          <w:color w:val="404040"/>
+          <w:sz w:val="23"/>
+          <w:szCs w:val="23"/>
+          <w:shd w:val="clear" w:color="auto" w:fill="FFFFFF"/>
+        </w:rPr>
+        <w:t xml:space="preserve"> Knowledge of Video </w:t>
+      </w:r>
+      <w:proofErr w:type="gramStart"/>
+      <w:r>
+        <w:rPr>
+          <w:rFonts w:ascii="Arial" w:hAnsi="Arial" w:cs="Arial"/>
+          <w:color w:val="404040"/>
+          <w:sz w:val="23"/>
+          <w:szCs w:val="23"/>
+          <w:shd w:val="clear" w:color="auto" w:fill="FFFFFF"/>
+        </w:rPr>
+        <w:t>Codec(</w:t>
+      </w:r>
+      <w:proofErr w:type="gramEnd"/>
+      <w:r>
+        <w:rPr>
+          <w:rFonts w:ascii="Arial" w:hAnsi="Arial" w:cs="Arial"/>
+          <w:color w:val="404040"/>
+          <w:sz w:val="23"/>
+          <w:szCs w:val="23"/>
+          <w:shd w:val="clear" w:color="auto" w:fill="FFFFFF"/>
+        </w:rPr>
+        <w:t>e.g. HEVC, AV1) Algorithm</w:t>
+      </w:r>
+      <w:r>
+        <w:rPr>
+          <w:rFonts w:ascii="Arial" w:hAnsi="Arial" w:cs="Arial"/>
+          <w:color w:val="404040"/>
+          <w:sz w:val="23"/>
+          <w:szCs w:val="23"/>
+        </w:rPr>
+        <w:br/>
+      </w:r>
+      <w:r>
+        <w:rPr>
+          <w:rFonts w:ascii="Arial" w:hAnsi="Arial" w:cs="Arial"/>
+          <w:color w:val="404040"/>
+          <w:sz w:val="23"/>
+          <w:szCs w:val="23"/>
+          <w:shd w:val="clear" w:color="auto" w:fill="FFFFFF"/>
+        </w:rPr>
+        <w:t xml:space="preserve">. </w:t>
+      </w:r>
+      <w:proofErr w:type="gramStart"/>
+      <w:r>
+        <w:rPr>
+          <w:rFonts w:ascii="Arial" w:hAnsi="Arial" w:cs="Arial"/>
+          <w:color w:val="404040"/>
+          <w:sz w:val="23"/>
+          <w:szCs w:val="23"/>
+          <w:shd w:val="clear" w:color="auto" w:fill="FFFFFF"/>
+        </w:rPr>
+        <w:t>Knowledge in Deep Learning</w:t>
+      </w:r>
+      <w:r>
+        <w:rPr>
+          <w:rFonts w:ascii="Arial" w:hAnsi="Arial" w:cs="Arial"/>
+          <w:color w:val="404040"/>
+          <w:sz w:val="23"/>
+          <w:szCs w:val="23"/>
+        </w:rPr>
+        <w:br/>
+      </w:r>
+      <w:r>
+        <w:rPr>
+          <w:rFonts w:ascii="Arial" w:hAnsi="Arial" w:cs="Arial"/>
+          <w:color w:val="404040"/>
+          <w:sz w:val="23"/>
+          <w:szCs w:val="23"/>
+          <w:shd w:val="clear" w:color="auto" w:fill="FFFFFF"/>
+        </w:rPr>
+        <w:t>.</w:t>
+      </w:r>
+      <w:proofErr w:type="gramEnd"/>
+      <w:r>
+        <w:rPr>
+          <w:rFonts w:ascii="Arial" w:hAnsi="Arial" w:cs="Arial"/>
+          <w:color w:val="404040"/>
+          <w:sz w:val="23"/>
+          <w:szCs w:val="23"/>
+          <w:shd w:val="clear" w:color="auto" w:fill="FFFFFF"/>
+        </w:rPr>
+        <w:t xml:space="preserve"> Experienced in FPGA prototyping</w:t>
+      </w:r>
+    </w:p>
+    <w:p>
+      <w:pPr>
+        <w:rPr>
+          <w:rFonts w:ascii="Arial" w:hAnsi="Arial" w:cs="Arial"/>
+          <w:color w:val="404040"/>
+          <w:sz w:val="23"/>
+          <w:szCs w:val="23"/>
+          <w:shd w:val="clear" w:color="auto" w:fill="FFFFFF"/>
+        </w:rPr>
+      </w:pPr>
+      <w:proofErr w:type="spellStart"/>
+      <w:proofErr w:type="gramStart"/>
+      <w:r>
+        <w:rPr>
+          <w:rFonts w:ascii="Arial" w:hAnsi="Arial" w:cs="Arial"/>
+          <w:color w:val="404040"/>
+          <w:sz w:val="23"/>
+          <w:szCs w:val="23"/>
+          <w:shd w:val="clear" w:color="auto" w:fill="FFFFFF"/>
+        </w:rPr>
+        <w:t>bluedot</w:t>
+      </w:r>
+      <w:proofErr w:type="spellEnd"/>
+      <w:proofErr w:type="gramEnd"/>
+      <w:r>
+        <w:rPr>
+          <w:rFonts w:ascii="Arial" w:hAnsi="Arial" w:cs="Arial"/>
+          <w:color w:val="404040"/>
+          <w:sz w:val="23"/>
+          <w:szCs w:val="23"/>
+          <w:shd w:val="clear" w:color="auto" w:fill="FFFFFF"/>
+        </w:rPr>
+        <w:t xml:space="preserve"> is a technology venture company founded to deliver cloud-based semiconductor IP. We are developing high-performance video encoder semiconductor IP that is essential for the growing live streaming market including live social video, cloud gaming, and immersive video in the age of 5G network.</w:t>
+      </w:r>
+      <w:r>
+        <w:rPr>
+          <w:rFonts w:ascii="Arial" w:hAnsi="Arial" w:cs="Arial"/>
+          <w:color w:val="404040"/>
+          <w:sz w:val="23"/>
+          <w:szCs w:val="23"/>
+        </w:rPr>
+        <w:br/>
+      </w:r>
+      <w:r>
+        <w:rPr>
+          <w:rFonts w:ascii="Arial" w:hAnsi="Arial" w:cs="Arial"/>
+          <w:color w:val="404040"/>
+          <w:sz w:val="23"/>
+          <w:szCs w:val="23"/>
+        </w:rPr>
+        <w:br/>
+      </w:r>
+      <w:r>
+        <w:rPr>
+          <w:rFonts w:ascii="Arial" w:hAnsi="Arial" w:cs="Arial"/>
+          <w:color w:val="404040"/>
+          <w:sz w:val="23"/>
+          <w:szCs w:val="23"/>
+          <w:shd w:val="clear" w:color="auto" w:fill="FFFFFF"/>
+        </w:rPr>
+        <w:t>(Homepage</w:t>
+      </w:r>
+      <w:proofErr w:type="gramStart"/>
+      <w:r>
+        <w:rPr>
+          <w:rFonts w:ascii="Arial" w:hAnsi="Arial" w:cs="Arial"/>
+          <w:color w:val="404040"/>
+          <w:sz w:val="23"/>
+          <w:szCs w:val="23"/>
+          <w:shd w:val="clear" w:color="auto" w:fill="FFFFFF"/>
+        </w:rPr>
+        <w:t>)</w:t>
+      </w:r>
+      <w:proofErr w:type="gramEnd"/>
+      <w:r>
+        <w:rPr>
+          <w:rFonts w:ascii="Arial" w:hAnsi="Arial" w:cs="Arial"/>
+          <w:color w:val="404040"/>
+          <w:sz w:val="23"/>
+          <w:szCs w:val="23"/>
+        </w:rPr>
+        <w:br/>
+      </w:r>
+      <w:hyperlink r:id="rId6" w:history="1">
+        <w:r>
+          <w:rPr>
+            <w:rStyle w:val="Hyperlink"/>
+            <w:rFonts w:ascii="Arial" w:hAnsi="Arial" w:cs="Arial"/>
+            <w:sz w:val="23"/>
+            <w:szCs w:val="23"/>
+            <w:shd w:val="clear" w:color="auto" w:fill="FFFFFF"/>
+          </w:rPr>
+          <w:t>https://blue-dot.io/</w:t>
+        </w:r>
+      </w:hyperlink>
+    </w:p>
+    <w:p>
+      <w:pPr>
+        <w:rPr>
+          <w:rFonts w:ascii="Arial" w:hAnsi="Arial" w:cs="Arial"/>
+          <w:color w:val="404040"/>
+          <w:sz w:val="23"/>
+          <w:szCs w:val="23"/>
+          <w:shd w:val="clear" w:color="auto" w:fill="FFFFFF"/>
+        </w:rPr>
+      </w:pPr>
+      <w:r>
+        <w:rPr>
+          <w:rFonts w:ascii="Arial" w:hAnsi="Arial" w:cs="Arial"/>
+          <w:color w:val="404040"/>
+          <w:sz w:val="23"/>
+          <w:szCs w:val="23"/>
+          <w:shd w:val="clear" w:color="auto" w:fill="FFFFFF"/>
+        </w:rPr>
+        <w:t> HDL and DSP design experience.</w:t>
+      </w:r>
+    </w:p>
+    <w:p>
+      <w:pPr>
+        <w:rPr>
+          <w:rFonts w:ascii="Arial" w:hAnsi="Arial" w:cs="Arial"/>
+          <w:color w:val="404040"/>
+          <w:sz w:val="23"/>
+          <w:szCs w:val="23"/>
+          <w:shd w:val="clear" w:color="auto" w:fill="FFFFFF"/>
+        </w:rPr>
+      </w:pPr>
+      <w:r>
+        <w:rPr>
+          <w:rFonts w:ascii="Arial" w:hAnsi="Arial" w:cs="Arial"/>
+          <w:color w:val="404040"/>
+          <w:sz w:val="23"/>
+          <w:szCs w:val="23"/>
+          <w:shd w:val="clear" w:color="auto" w:fill="FFFFFF"/>
+        </w:rPr>
+        <w:t>Simulate, test, and verify the proper operation of the FPGA</w:t>
+      </w:r>
+    </w:p>
+    <w:p>
+      <w:pPr>
+        <w:numPr>
+          <w:ilvl w:val="0"/>
+          <w:numId w:val="1"/>
+        </w:numPr>
+        <w:shd w:val="clear" w:color="auto" w:fill="FFFFFF"/>
+        <w:spacing w:before="180" w:after="180" w:line="336" w:lineRule="atLeast"/>
+        <w:ind w:left="180" w:right="180"/>
+        <w:textAlignment w:val="baseline"/>
+        <w:rPr>
+          <w:rFonts w:ascii="inherit" w:eastAsia="Times New Roman" w:hAnsi="inherit" w:cs="Arial"/>
+          <w:color w:val="404040"/>
+          <w:sz w:val="23"/>
+          <w:szCs w:val="23"/>
+        </w:rPr>
+      </w:pPr>
+      <w:r>
+        <w:rPr>
+          <w:rFonts w:ascii="inherit" w:eastAsia="Times New Roman" w:hAnsi="inherit" w:cs="Arial"/>
+          <w:color w:val="404040"/>
+          <w:sz w:val="23"/>
+          <w:szCs w:val="23"/>
+        </w:rPr>
+        <w:t>Minimum of 3 years of hands-on experience writing and debugging C/C++ in embedded environments</w:t>
+      </w:r>
+    </w:p>
+    <w:p>
+      <w:pPr>
+        <w:spacing w:after="0" w:line="240" w:lineRule="auto"/>
+        <w:rPr>
+          <w:rFonts w:ascii="Times New Roman" w:eastAsia="Times New Roman" w:hAnsi="Times New Roman"/>
+          <w:sz w:val="24"/>
+          <w:szCs w:val="24"/>
+        </w:rPr>
+      </w:pPr>
+      <w:r>
+        <w:rPr>
+          <w:rFonts w:ascii="Arial" w:eastAsia="Times New Roman" w:hAnsi="Arial" w:cs="Arial"/>
+          <w:b/>
+          <w:bCs/>
+          <w:color w:val="000000"/>
+          <w:sz w:val="20"/>
+          <w:szCs w:val="20"/>
+          <w:shd w:val="clear" w:color="auto" w:fill="FFFFFF"/>
+        </w:rPr>
+        <w:t>The junior VHDL designer will:</w:t>
+      </w:r>
+      <w:r>
+        <w:rPr>
+          <w:rFonts w:ascii="Arial" w:eastAsia="Times New Roman" w:hAnsi="Arial" w:cs="Arial"/>
+          <w:color w:val="000000"/>
+          <w:sz w:val="20"/>
+          <w:szCs w:val="20"/>
+        </w:rPr>
+        <w:br/>
+      </w:r>
+    </w:p>
+    <w:p>
+      <w:pPr>
+        <w:numPr>
+          <w:ilvl w:val="0"/>
+          <w:numId w:val="2"/>
+        </w:numPr>
+        <w:shd w:val="clear" w:color="auto" w:fill="FFFFFF"/>
+        <w:spacing w:before="100" w:beforeAutospacing="1" w:after="100" w:afterAutospacing="1" w:line="240" w:lineRule="auto"/>
+        <w:rPr>
+          <w:rFonts w:ascii="Arial" w:eastAsia="Times New Roman" w:hAnsi="Arial" w:cs="Arial"/>
+          <w:color w:val="000000"/>
+          <w:sz w:val="20"/>
+          <w:szCs w:val="20"/>
+        </w:rPr>
+      </w:pPr>
+      <w:r>
+        <w:rPr>
+          <w:rFonts w:ascii="Arial" w:eastAsia="Times New Roman" w:hAnsi="Arial" w:cs="Arial"/>
+          <w:color w:val="000000"/>
+          <w:sz w:val="20"/>
+          <w:szCs w:val="20"/>
+        </w:rPr>
+        <w:t>read and complement the hardware description documents (HHDs) he is assigned to</w:t>
+      </w:r>
+    </w:p>
+    <w:p>
+      <w:pPr>
+        <w:numPr>
+          <w:ilvl w:val="0"/>
+          <w:numId w:val="2"/>
+        </w:numPr>
+        <w:shd w:val="clear" w:color="auto" w:fill="FFFFFF"/>
+        <w:spacing w:before="100" w:beforeAutospacing="1" w:after="100" w:afterAutospacing="1" w:line="240" w:lineRule="auto"/>
+        <w:rPr>
+          <w:rFonts w:ascii="Arial" w:eastAsia="Times New Roman" w:hAnsi="Arial" w:cs="Arial"/>
+          <w:color w:val="000000"/>
+          <w:sz w:val="20"/>
+          <w:szCs w:val="20"/>
+        </w:rPr>
+      </w:pPr>
+      <w:r>
+        <w:rPr>
+          <w:rFonts w:ascii="Arial" w:eastAsia="Times New Roman" w:hAnsi="Arial" w:cs="Arial"/>
+          <w:color w:val="000000"/>
+          <w:sz w:val="20"/>
+          <w:szCs w:val="20"/>
+        </w:rPr>
+        <w:t>write VHDL code that meets the intent of the corresponding HDDs</w:t>
+      </w:r>
+    </w:p>
+    <w:p>
+      <w:pPr>
+        <w:numPr>
+          <w:ilvl w:val="0"/>
+          <w:numId w:val="2"/>
+        </w:numPr>
+        <w:shd w:val="clear" w:color="auto" w:fill="FFFFFF"/>
+        <w:spacing w:before="100" w:beforeAutospacing="1" w:after="100" w:afterAutospacing="1" w:line="240" w:lineRule="auto"/>
+        <w:rPr>
+          <w:rFonts w:ascii="Arial" w:eastAsia="Times New Roman" w:hAnsi="Arial" w:cs="Arial"/>
+          <w:color w:val="000000"/>
+          <w:sz w:val="20"/>
+          <w:szCs w:val="20"/>
+        </w:rPr>
+      </w:pPr>
+      <w:r>
+        <w:rPr>
+          <w:rFonts w:ascii="Arial" w:eastAsia="Times New Roman" w:hAnsi="Arial" w:cs="Arial"/>
+          <w:color w:val="000000"/>
+          <w:sz w:val="20"/>
+          <w:szCs w:val="20"/>
+        </w:rPr>
+        <w:t>update the HDDs per the detailed design</w:t>
+      </w:r>
+    </w:p>
+    <w:p>
+      <w:pPr>
+        <w:numPr>
+          <w:ilvl w:val="0"/>
+          <w:numId w:val="2"/>
+        </w:numPr>
+        <w:shd w:val="clear" w:color="auto" w:fill="FFFFFF"/>
+        <w:spacing w:before="100" w:beforeAutospacing="1" w:after="100" w:afterAutospacing="1" w:line="240" w:lineRule="auto"/>
+        <w:rPr>
+          <w:rFonts w:ascii="Arial" w:eastAsia="Times New Roman" w:hAnsi="Arial" w:cs="Arial"/>
+          <w:color w:val="000000"/>
+          <w:sz w:val="20"/>
+          <w:szCs w:val="20"/>
+        </w:rPr>
+      </w:pPr>
+      <w:r>
+        <w:rPr>
+          <w:rFonts w:ascii="Arial" w:eastAsia="Times New Roman" w:hAnsi="Arial" w:cs="Arial"/>
+          <w:color w:val="000000"/>
+          <w:sz w:val="20"/>
+          <w:szCs w:val="20"/>
+        </w:rPr>
+        <w:t>synthesize the code for the FPGA technology used</w:t>
+      </w:r>
+    </w:p>
+    <w:p>
+      <w:pPr>
+        <w:numPr>
+          <w:ilvl w:val="0"/>
+          <w:numId w:val="2"/>
+        </w:numPr>
+        <w:shd w:val="clear" w:color="auto" w:fill="FFFFFF"/>
+        <w:spacing w:before="100" w:beforeAutospacing="1" w:after="100" w:afterAutospacing="1" w:line="240" w:lineRule="auto"/>
+        <w:rPr>
+          <w:rFonts w:ascii="Arial" w:eastAsia="Times New Roman" w:hAnsi="Arial" w:cs="Arial"/>
+          <w:color w:val="000000"/>
+          <w:sz w:val="20"/>
+          <w:szCs w:val="20"/>
+        </w:rPr>
+      </w:pPr>
+      <w:r>
+        <w:rPr>
+          <w:rFonts w:ascii="Arial" w:eastAsia="Times New Roman" w:hAnsi="Arial" w:cs="Arial"/>
+          <w:color w:val="000000"/>
+          <w:sz w:val="20"/>
+          <w:szCs w:val="20"/>
+        </w:rPr>
+        <w:t>support the verification engineer</w:t>
+      </w:r>
+    </w:p>
+    <w:p>
+      <w:pPr>
+        <w:shd w:val="clear" w:color="auto" w:fill="FFFFFF"/>
+        <w:spacing w:before="180" w:after="180" w:line="336" w:lineRule="atLeast"/>
+        <w:ind w:right="180"/>
+        <w:textAlignment w:val="baseline"/>
+        <w:rPr>
+          <w:rFonts w:ascii="inherit" w:eastAsia="Times New Roman" w:hAnsi="inherit" w:cs="Arial"/>
+          <w:color w:val="404040"/>
+          <w:sz w:val="23"/>
+          <w:szCs w:val="23"/>
+        </w:rPr>
+      </w:pPr>
+    </w:p>
+    <w:p>
+      <w:pPr>
+        <w:shd w:val="clear" w:color="auto" w:fill="FFFFFF"/>
+        <w:spacing w:before="180" w:after="180" w:line="336" w:lineRule="atLeast"/>
+        <w:ind w:right="180"/>
+        <w:textAlignment w:val="baseline"/>
+        <w:rPr>
+          <w:rFonts w:ascii="Arial" w:hAnsi="Arial" w:cs="Arial"/>
+          <w:color w:val="000000"/>
+          <w:sz w:val="20"/>
+          <w:szCs w:val="20"/>
+          <w:shd w:val="clear" w:color="auto" w:fill="FFFFFF"/>
+        </w:rPr>
+      </w:pPr>
+      <w:r>
+        <w:rPr>
+          <w:rFonts w:ascii="Arial" w:hAnsi="Arial" w:cs="Arial"/>
+          <w:color w:val="000000"/>
+          <w:sz w:val="20"/>
+          <w:szCs w:val="20"/>
+          <w:shd w:val="clear" w:color="auto" w:fill="FFFFFF"/>
+        </w:rPr>
+        <w:t>The successful applicant will interface with DSP algorithm developers, embedded software developers and board designers to define the FPGA logic architecture. This individual will develop logic applications for SED Systems' newest generation of wide-bandwidth and high-speed RF products and solutions that implement cutting edge DSP algorithms and utilize the most advanced FPGAs available in the market today.</w:t>
+      </w:r>
+    </w:p>
+    <w:p>
+      <w:pPr>
+        <w:shd w:val="clear" w:color="auto" w:fill="FFFFFF"/>
+        <w:spacing w:before="180" w:after="180" w:line="336" w:lineRule="atLeast"/>
+        <w:ind w:right="180"/>
+        <w:textAlignment w:val="baseline"/>
+        <w:rPr>
+          <w:rFonts w:ascii="Arial" w:hAnsi="Arial" w:cs="Arial"/>
+          <w:color w:val="000000"/>
+          <w:sz w:val="20"/>
+          <w:szCs w:val="20"/>
+          <w:shd w:val="clear" w:color="auto" w:fill="FFFFFF"/>
+        </w:rPr>
+      </w:pPr>
+      <w:r>
+        <w:rPr>
+          <w:rFonts w:ascii="Arial" w:hAnsi="Arial" w:cs="Arial"/>
+          <w:color w:val="000000"/>
+          <w:sz w:val="20"/>
+          <w:szCs w:val="20"/>
+          <w:shd w:val="clear" w:color="auto" w:fill="FFFFFF"/>
+        </w:rPr>
+        <w:t>Long proven track record of successfully delivering complex RTL designs targeting large FPGAs/ASICs</w:t>
+      </w:r>
+      <w:proofErr w:type="gramStart"/>
+      <w:r>
+        <w:rPr>
+          <w:rFonts w:ascii="Arial" w:hAnsi="Arial" w:cs="Arial"/>
+          <w:color w:val="000000"/>
+          <w:sz w:val="20"/>
+          <w:szCs w:val="20"/>
+          <w:shd w:val="clear" w:color="auto" w:fill="FFFFFF"/>
+        </w:rPr>
+        <w:t>;</w:t>
+      </w:r>
+      <w:proofErr w:type="gramEnd"/>
+      <w:r>
+        <w:rPr>
+          <w:rFonts w:ascii="Arial" w:hAnsi="Arial" w:cs="Arial"/>
+          <w:color w:val="000000"/>
+          <w:sz w:val="20"/>
+          <w:szCs w:val="20"/>
+        </w:rPr>
+        <w:br/>
+      </w:r>
+      <w:r>
+        <w:rPr>
+          <w:rFonts w:ascii="Arial" w:hAnsi="Arial" w:cs="Arial"/>
+          <w:color w:val="000000"/>
+          <w:sz w:val="20"/>
+          <w:szCs w:val="20"/>
+          <w:shd w:val="clear" w:color="auto" w:fill="FFFFFF"/>
+        </w:rPr>
+        <w:t>Deep knowledge of VHDL/</w:t>
+      </w:r>
+      <w:proofErr w:type="spellStart"/>
+      <w:r>
+        <w:rPr>
+          <w:rFonts w:ascii="Arial" w:hAnsi="Arial" w:cs="Arial"/>
+          <w:color w:val="000000"/>
+          <w:sz w:val="20"/>
+          <w:szCs w:val="20"/>
+          <w:shd w:val="clear" w:color="auto" w:fill="FFFFFF"/>
+        </w:rPr>
+        <w:t>SystemVerilog</w:t>
+      </w:r>
+      <w:proofErr w:type="spellEnd"/>
+      <w:r>
+        <w:rPr>
+          <w:rFonts w:ascii="Arial" w:hAnsi="Arial" w:cs="Arial"/>
+          <w:color w:val="000000"/>
+          <w:sz w:val="20"/>
+          <w:szCs w:val="20"/>
+          <w:shd w:val="clear" w:color="auto" w:fill="FFFFFF"/>
+        </w:rPr>
+        <w:t>/Verilog;</w:t>
+      </w:r>
+      <w:r>
+        <w:rPr>
+          <w:rFonts w:ascii="Arial" w:hAnsi="Arial" w:cs="Arial"/>
+          <w:color w:val="000000"/>
+          <w:sz w:val="20"/>
+          <w:szCs w:val="20"/>
+        </w:rPr>
+        <w:br/>
+      </w:r>
+      <w:r>
+        <w:rPr>
+          <w:rFonts w:ascii="Arial" w:hAnsi="Arial" w:cs="Arial"/>
+          <w:b/>
+          <w:bCs/>
+          <w:color w:val="000000"/>
+          <w:sz w:val="20"/>
+          <w:szCs w:val="20"/>
+          <w:shd w:val="clear" w:color="auto" w:fill="FFFFFF"/>
+        </w:rPr>
+        <w:t>Working knowledge of SCM tools:</w:t>
+      </w:r>
+      <w:r>
+        <w:rPr>
+          <w:rFonts w:ascii="Arial" w:hAnsi="Arial" w:cs="Arial"/>
+          <w:color w:val="000000"/>
+          <w:sz w:val="20"/>
+          <w:szCs w:val="20"/>
+          <w:shd w:val="clear" w:color="auto" w:fill="FFFFFF"/>
+        </w:rPr>
+        <w:t> </w:t>
+      </w:r>
+      <w:proofErr w:type="spellStart"/>
+      <w:r>
+        <w:rPr>
+          <w:rFonts w:ascii="Arial" w:hAnsi="Arial" w:cs="Arial"/>
+          <w:color w:val="000000"/>
+          <w:sz w:val="20"/>
+          <w:szCs w:val="20"/>
+          <w:shd w:val="clear" w:color="auto" w:fill="FFFFFF"/>
+        </w:rPr>
+        <w:t>Git</w:t>
+      </w:r>
+      <w:proofErr w:type="spellEnd"/>
+      <w:r>
+        <w:rPr>
+          <w:rFonts w:ascii="Arial" w:hAnsi="Arial" w:cs="Arial"/>
+          <w:color w:val="000000"/>
+          <w:sz w:val="20"/>
+          <w:szCs w:val="20"/>
+          <w:shd w:val="clear" w:color="auto" w:fill="FFFFFF"/>
+        </w:rPr>
+        <w:t>, SVN;</w:t>
+      </w:r>
+    </w:p>
+    <w:p>
+      <w:pPr>
+        <w:shd w:val="clear" w:color="auto" w:fill="FFFFFF"/>
+        <w:spacing w:before="180" w:after="180" w:line="336" w:lineRule="atLeast"/>
+        <w:ind w:right="180"/>
+        <w:textAlignment w:val="baseline"/>
+        <w:rPr>
+          <w:rFonts w:ascii="Arial" w:hAnsi="Arial" w:cs="Arial"/>
+          <w:color w:val="000000"/>
+          <w:sz w:val="20"/>
+          <w:szCs w:val="20"/>
+          <w:shd w:val="clear" w:color="auto" w:fill="FFFFFF"/>
+        </w:rPr>
+      </w:pPr>
+      <w:r>
+        <w:rPr>
+          <w:rFonts w:ascii="Arial" w:hAnsi="Arial" w:cs="Arial"/>
+          <w:color w:val="000000"/>
+          <w:sz w:val="20"/>
+          <w:szCs w:val="20"/>
+          <w:shd w:val="clear" w:color="auto" w:fill="FFFFFF"/>
+        </w:rPr>
+        <w:lastRenderedPageBreak/>
+        <w:t>Familiarity with modern FPGA device families and tools;</w:t>
+      </w:r>
+      <w:r>
+        <w:rPr>
+          <w:rFonts w:ascii="Arial" w:hAnsi="Arial" w:cs="Arial"/>
+          <w:color w:val="000000"/>
+          <w:sz w:val="20"/>
+          <w:szCs w:val="20"/>
+        </w:rPr>
+        <w:br/>
+      </w:r>
+      <w:r>
+        <w:rPr>
+          <w:rFonts w:ascii="Arial" w:hAnsi="Arial" w:cs="Arial"/>
+          <w:color w:val="000000"/>
+          <w:sz w:val="20"/>
+          <w:szCs w:val="20"/>
+          <w:shd w:val="clear" w:color="auto" w:fill="FFFFFF"/>
+        </w:rPr>
+        <w:t>Expertise in floor planning, synthesis and place &amp; route optimization, timing closure, and related design constraints;</w:t>
+      </w:r>
+      <w:r>
+        <w:rPr>
+          <w:rFonts w:ascii="Arial" w:hAnsi="Arial" w:cs="Arial"/>
+          <w:color w:val="000000"/>
+          <w:sz w:val="20"/>
+          <w:szCs w:val="20"/>
+        </w:rPr>
+        <w:br/>
+      </w:r>
+      <w:r>
+        <w:rPr>
+          <w:rFonts w:ascii="Arial" w:hAnsi="Arial" w:cs="Arial"/>
+          <w:color w:val="000000"/>
+          <w:sz w:val="20"/>
+          <w:szCs w:val="20"/>
+          <w:shd w:val="clear" w:color="auto" w:fill="FFFFFF"/>
+        </w:rPr>
+        <w:t>Direct experience implementing high speed serial links and protocols using multi-gigabit transceivers;</w:t>
+      </w:r>
+      <w:r>
+        <w:rPr>
+          <w:rFonts w:ascii="Arial" w:hAnsi="Arial" w:cs="Arial"/>
+          <w:color w:val="000000"/>
+          <w:sz w:val="20"/>
+          <w:szCs w:val="20"/>
+        </w:rPr>
+        <w:br/>
+      </w:r>
+      <w:r>
+        <w:rPr>
+          <w:rFonts w:ascii="Arial" w:hAnsi="Arial" w:cs="Arial"/>
+          <w:color w:val="000000"/>
+          <w:sz w:val="20"/>
+          <w:szCs w:val="20"/>
+          <w:shd w:val="clear" w:color="auto" w:fill="FFFFFF"/>
+        </w:rPr>
+        <w:t>Experience in functional simulation using modern verification techniques;</w:t>
+      </w:r>
+      <w:r>
+        <w:rPr>
+          <w:rFonts w:ascii="Arial" w:hAnsi="Arial" w:cs="Arial"/>
+          <w:color w:val="000000"/>
+          <w:sz w:val="20"/>
+          <w:szCs w:val="20"/>
+        </w:rPr>
+        <w:br/>
+      </w:r>
+      <w:r>
+        <w:rPr>
+          <w:rFonts w:ascii="Arial" w:hAnsi="Arial" w:cs="Arial"/>
+          <w:color w:val="000000"/>
+          <w:sz w:val="20"/>
+          <w:szCs w:val="20"/>
+          <w:shd w:val="clear" w:color="auto" w:fill="FFFFFF"/>
+        </w:rPr>
+        <w:t>Background using programming and scripting languages (Python, C/C++, TCL, Make);</w:t>
+      </w:r>
+      <w:r>
+        <w:rPr>
+          <w:rFonts w:ascii="Arial" w:hAnsi="Arial" w:cs="Arial"/>
+          <w:color w:val="000000"/>
+          <w:sz w:val="20"/>
+          <w:szCs w:val="20"/>
+        </w:rPr>
+        <w:br/>
+      </w:r>
+      <w:r>
+        <w:rPr>
+          <w:rFonts w:ascii="Arial" w:hAnsi="Arial" w:cs="Arial"/>
+          <w:color w:val="000000"/>
+          <w:sz w:val="20"/>
+          <w:szCs w:val="20"/>
+          <w:shd w:val="clear" w:color="auto" w:fill="FFFFFF"/>
+        </w:rPr>
+        <w:t>Excellent English verbal and written communication skills; and,</w:t>
+      </w:r>
+      <w:r>
+        <w:rPr>
+          <w:rFonts w:ascii="Arial" w:hAnsi="Arial" w:cs="Arial"/>
+          <w:color w:val="000000"/>
+          <w:sz w:val="20"/>
+          <w:szCs w:val="20"/>
+        </w:rPr>
+        <w:br/>
+      </w:r>
+      <w:r>
+        <w:rPr>
+          <w:rFonts w:ascii="Arial" w:hAnsi="Arial" w:cs="Arial"/>
+          <w:color w:val="000000"/>
+          <w:sz w:val="20"/>
+          <w:szCs w:val="20"/>
+          <w:shd w:val="clear" w:color="auto" w:fill="FFFFFF"/>
+        </w:rPr>
+        <w:t>A highly motivated self-starter, able to work independently, while being a team player.</w:t>
+      </w:r>
+    </w:p>
+    <w:p>
+      <w:pPr>
+        <w:shd w:val="clear" w:color="auto" w:fill="FFFFFF"/>
+        <w:spacing w:before="180" w:after="180" w:line="336" w:lineRule="atLeast"/>
+        <w:ind w:right="180"/>
+        <w:textAlignment w:val="baseline"/>
+        <w:rPr>
+          <w:rFonts w:ascii="inherit" w:eastAsia="Times New Roman" w:hAnsi="inherit" w:cs="Arial"/>
+          <w:color w:val="404040"/>
+          <w:sz w:val="23"/>
+          <w:szCs w:val="23"/>
+        </w:rPr>
+      </w:pPr>
       <w:bookmarkStart w:id="0" w:name="_GoBack"/>
       <w:bookmarkEnd w:id="0"/>
     </w:p>
+    <w:p/>
     <w:sectPr>
       <w:pgSz w:w="12240" w:h="15840"/>
       <w:pgMar w:top="1440" w:right="1440" w:bottom="1440" w:left="1440" w:header="720" w:footer="720" w:gutter="0"/>
@@ -98,6 +890,315 @@
     </w:sectPr>
   </w:body>
 </w:document>
+</file>
+
+<file path=word/numbering.xml><?xml version="1.0" encoding="utf-8"?>
+<w:numbering xmlns:wpc="http://schemas.microsoft.com/office/word/2010/wordprocessingCanvas" xmlns:mc="http://schemas.openxmlformats.org/markup-compatibility/2006" xmlns:o="urn:schemas-microsoft-com:office:office" xmlns:r="http://schemas.openxmlformats.org/officeDocument/2006/relationships" xmlns:m="http://schemas.openxmlformats.org/officeDocument/2006/math" xmlns:v="urn:schemas-microsoft-com:vml" xmlns:wp14="http://schemas.microsoft.com/office/word/2010/wordprocessingDrawing" xmlns:wp="http://schemas.openxmlformats.org/drawingml/2006/wordprocessingDrawing" xmlns:w10="urn:schemas-microsoft-com:office:word" xmlns:w="http://schemas.openxmlformats.org/wordprocessingml/2006/main" xmlns:w14="http://schemas.microsoft.com/office/word/2010/wordml" xmlns:wpg="http://schemas.microsoft.com/office/word/2010/wordprocessingGroup" xmlns:wpi="http://schemas.microsoft.com/office/word/2010/wordprocessingInk" xmlns:wne="http://schemas.microsoft.com/office/word/2006/wordml" xmlns:wps="http://schemas.microsoft.com/office/word/2010/wordprocessingShape" mc:Ignorable="w14 wp14">
+  <w:abstractNum w:abstractNumId="0">
+    <w:nsid w:val="58D51951"/>
+    <w:multiLevelType w:val="multilevel"/>
+    <w:tmpl w:val="F1B67E9E"/>
+    <w:lvl w:ilvl="0">
+      <w:start w:val="1"/>
+      <w:numFmt w:val="bullet"/>
+      <w:lvlText w:val=""/>
+      <w:lvlJc w:val="left"/>
+      <w:pPr>
+        <w:tabs>
+          <w:tab w:val="num" w:pos="720"/>
+        </w:tabs>
+        <w:ind w:left="720" w:hanging="360"/>
+      </w:pPr>
+      <w:rPr>
+        <w:rFonts w:ascii="Symbol" w:hAnsi="Symbol" w:hint="default"/>
+        <w:sz w:val="20"/>
+      </w:rPr>
+    </w:lvl>
+    <w:lvl w:ilvl="1" w:tentative="1">
+      <w:start w:val="1"/>
+      <w:numFmt w:val="bullet"/>
+      <w:lvlText w:val=""/>
+      <w:lvlJc w:val="left"/>
+      <w:pPr>
+        <w:tabs>
+          <w:tab w:val="num" w:pos="1440"/>
+        </w:tabs>
+        <w:ind w:left="1440" w:hanging="360"/>
+      </w:pPr>
+      <w:rPr>
+        <w:rFonts w:ascii="Symbol" w:hAnsi="Symbol" w:hint="default"/>
+        <w:sz w:val="20"/>
+      </w:rPr>
+    </w:lvl>
+    <w:lvl w:ilvl="2" w:tentative="1">
+      <w:start w:val="1"/>
+      <w:numFmt w:val="bullet"/>
+      <w:lvlText w:val=""/>
+      <w:lvlJc w:val="left"/>
+      <w:pPr>
+        <w:tabs>
+          <w:tab w:val="num" w:pos="2160"/>
+        </w:tabs>
+        <w:ind w:left="2160" w:hanging="360"/>
+      </w:pPr>
+      <w:rPr>
+        <w:rFonts w:ascii="Symbol" w:hAnsi="Symbol" w:hint="default"/>
+        <w:sz w:val="20"/>
+      </w:rPr>
+    </w:lvl>
+    <w:lvl w:ilvl="3" w:tentative="1">
+      <w:start w:val="1"/>
+      <w:numFmt w:val="bullet"/>
+      <w:lvlText w:val=""/>
+      <w:lvlJc w:val="left"/>
+      <w:pPr>
+        <w:tabs>
+          <w:tab w:val="num" w:pos="2880"/>
+        </w:tabs>
+        <w:ind w:left="2880" w:hanging="360"/>
+      </w:pPr>
+      <w:rPr>
+        <w:rFonts w:ascii="Symbol" w:hAnsi="Symbol" w:hint="default"/>
+        <w:sz w:val="20"/>
+      </w:rPr>
+    </w:lvl>
+    <w:lvl w:ilvl="4" w:tentative="1">
+      <w:start w:val="1"/>
+      <w:numFmt w:val="bullet"/>
+      <w:lvlText w:val=""/>
+      <w:lvlJc w:val="left"/>
+      <w:pPr>
+        <w:tabs>
+          <w:tab w:val="num" w:pos="3600"/>
+        </w:tabs>
+        <w:ind w:left="3600" w:hanging="360"/>
+      </w:pPr>
+      <w:rPr>
+        <w:rFonts w:ascii="Symbol" w:hAnsi="Symbol" w:hint="default"/>
+        <w:sz w:val="20"/>
+      </w:rPr>
+    </w:lvl>
+    <w:lvl w:ilvl="5" w:tentative="1">
+      <w:start w:val="1"/>
+      <w:numFmt w:val="bullet"/>
+      <w:lvlText w:val=""/>
+      <w:lvlJc w:val="left"/>
+      <w:pPr>
+        <w:tabs>
+          <w:tab w:val="num" w:pos="4320"/>
+        </w:tabs>
+        <w:ind w:left="4320" w:hanging="360"/>
+      </w:pPr>
+      <w:rPr>
+        <w:rFonts w:ascii="Symbol" w:hAnsi="Symbol" w:hint="default"/>
+        <w:sz w:val="20"/>
+      </w:rPr>
+    </w:lvl>
+    <w:lvl w:ilvl="6" w:tentative="1">
+      <w:start w:val="1"/>
+      <w:numFmt w:val="bullet"/>
+      <w:lvlText w:val=""/>
+      <w:lvlJc w:val="left"/>
+      <w:pPr>
+        <w:tabs>
+          <w:tab w:val="num" w:pos="5040"/>
+        </w:tabs>
+        <w:ind w:left="5040" w:hanging="360"/>
+      </w:pPr>
+      <w:rPr>
+        <w:rFonts w:ascii="Symbol" w:hAnsi="Symbol" w:hint="default"/>
+        <w:sz w:val="20"/>
+      </w:rPr>
+    </w:lvl>
+    <w:lvl w:ilvl="7" w:tentative="1">
+      <w:start w:val="1"/>
+      <w:numFmt w:val="bullet"/>
+      <w:lvlText w:val=""/>
+      <w:lvlJc w:val="left"/>
+      <w:pPr>
+        <w:tabs>
+          <w:tab w:val="num" w:pos="5760"/>
+        </w:tabs>
+        <w:ind w:left="5760" w:hanging="360"/>
+      </w:pPr>
+      <w:rPr>
+        <w:rFonts w:ascii="Symbol" w:hAnsi="Symbol" w:hint="default"/>
+        <w:sz w:val="20"/>
+      </w:rPr>
+    </w:lvl>
+    <w:lvl w:ilvl="8" w:tentative="1">
+      <w:start w:val="1"/>
+      <w:numFmt w:val="bullet"/>
+      <w:lvlText w:val=""/>
+      <w:lvlJc w:val="left"/>
+      <w:pPr>
+        <w:tabs>
+          <w:tab w:val="num" w:pos="6480"/>
+        </w:tabs>
+        <w:ind w:left="6480" w:hanging="360"/>
+      </w:pPr>
+      <w:rPr>
+        <w:rFonts w:ascii="Symbol" w:hAnsi="Symbol" w:hint="default"/>
+        <w:sz w:val="20"/>
+      </w:rPr>
+    </w:lvl>
+  </w:abstractNum>
+  <w:abstractNum w:abstractNumId="1">
+    <w:nsid w:val="6A9C2E48"/>
+    <w:multiLevelType w:val="multilevel"/>
+    <w:tmpl w:val="8124A4FA"/>
+    <w:lvl w:ilvl="0">
+      <w:start w:val="1"/>
+      <w:numFmt w:val="bullet"/>
+      <w:lvlText w:val=""/>
+      <w:lvlJc w:val="left"/>
+      <w:pPr>
+        <w:tabs>
+          <w:tab w:val="num" w:pos="720"/>
+        </w:tabs>
+        <w:ind w:left="720" w:hanging="360"/>
+      </w:pPr>
+      <w:rPr>
+        <w:rFonts w:ascii="Symbol" w:hAnsi="Symbol" w:hint="default"/>
+        <w:sz w:val="20"/>
+      </w:rPr>
+    </w:lvl>
+    <w:lvl w:ilvl="1" w:tentative="1">
+      <w:start w:val="1"/>
+      <w:numFmt w:val="bullet"/>
+      <w:lvlText w:val="o"/>
+      <w:lvlJc w:val="left"/>
+      <w:pPr>
+        <w:tabs>
+          <w:tab w:val="num" w:pos="1440"/>
+        </w:tabs>
+        <w:ind w:left="1440" w:hanging="360"/>
+      </w:pPr>
+      <w:rPr>
+        <w:rFonts w:ascii="Courier New" w:hAnsi="Courier New" w:hint="default"/>
+        <w:sz w:val="20"/>
+      </w:rPr>
+    </w:lvl>
+    <w:lvl w:ilvl="2" w:tentative="1">
+      <w:start w:val="1"/>
+      <w:numFmt w:val="bullet"/>
+      <w:lvlText w:val=""/>
+      <w:lvlJc w:val="left"/>
+      <w:pPr>
+        <w:tabs>
+          <w:tab w:val="num" w:pos="2160"/>
+        </w:tabs>
+        <w:ind w:left="2160" w:hanging="360"/>
+      </w:pPr>
+      <w:rPr>
+        <w:rFonts w:ascii="Wingdings" w:hAnsi="Wingdings" w:hint="default"/>
+        <w:sz w:val="20"/>
+      </w:rPr>
+    </w:lvl>
+    <w:lvl w:ilvl="3" w:tentative="1">
+      <w:start w:val="1"/>
+      <w:numFmt w:val="bullet"/>
+      <w:lvlText w:val=""/>
+      <w:lvlJc w:val="left"/>
+      <w:pPr>
+        <w:tabs>
+          <w:tab w:val="num" w:pos="2880"/>
+        </w:tabs>
+        <w:ind w:left="2880" w:hanging="360"/>
+      </w:pPr>
+      <w:rPr>
+        <w:rFonts w:ascii="Wingdings" w:hAnsi="Wingdings" w:hint="default"/>
+        <w:sz w:val="20"/>
+      </w:rPr>
+    </w:lvl>
+    <w:lvl w:ilvl="4" w:tentative="1">
+      <w:start w:val="1"/>
+      <w:numFmt w:val="bullet"/>
+      <w:lvlText w:val=""/>
+      <w:lvlJc w:val="left"/>
+      <w:pPr>
+        <w:tabs>
+          <w:tab w:val="num" w:pos="3600"/>
+        </w:tabs>
+        <w:ind w:left="3600" w:hanging="360"/>
+      </w:pPr>
+      <w:rPr>
+        <w:rFonts w:ascii="Wingdings" w:hAnsi="Wingdings" w:hint="default"/>
+        <w:sz w:val="20"/>
+      </w:rPr>
+    </w:lvl>
+    <w:lvl w:ilvl="5" w:tentative="1">
+      <w:start w:val="1"/>
+      <w:numFmt w:val="bullet"/>
+      <w:lvlText w:val=""/>
+      <w:lvlJc w:val="left"/>
+      <w:pPr>
+        <w:tabs>
+          <w:tab w:val="num" w:pos="4320"/>
+        </w:tabs>
+        <w:ind w:left="4320" w:hanging="360"/>
+      </w:pPr>
+      <w:rPr>
+        <w:rFonts w:ascii="Wingdings" w:hAnsi="Wingdings" w:hint="default"/>
+        <w:sz w:val="20"/>
+      </w:rPr>
+    </w:lvl>
+    <w:lvl w:ilvl="6" w:tentative="1">
+      <w:start w:val="1"/>
+      <w:numFmt w:val="bullet"/>
+      <w:lvlText w:val=""/>
+      <w:lvlJc w:val="left"/>
+      <w:pPr>
+        <w:tabs>
+          <w:tab w:val="num" w:pos="5040"/>
+        </w:tabs>
+        <w:ind w:left="5040" w:hanging="360"/>
+      </w:pPr>
+      <w:rPr>
+        <w:rFonts w:ascii="Wingdings" w:hAnsi="Wingdings" w:hint="default"/>
+        <w:sz w:val="20"/>
+      </w:rPr>
+    </w:lvl>
+    <w:lvl w:ilvl="7" w:tentative="1">
+      <w:start w:val="1"/>
+      <w:numFmt w:val="bullet"/>
+      <w:lvlText w:val=""/>
+      <w:lvlJc w:val="left"/>
+      <w:pPr>
+        <w:tabs>
+          <w:tab w:val="num" w:pos="5760"/>
+        </w:tabs>
+        <w:ind w:left="5760" w:hanging="360"/>
+      </w:pPr>
+      <w:rPr>
+        <w:rFonts w:ascii="Wingdings" w:hAnsi="Wingdings" w:hint="default"/>
+        <w:sz w:val="20"/>
+      </w:rPr>
+    </w:lvl>
+    <w:lvl w:ilvl="8" w:tentative="1">
+      <w:start w:val="1"/>
+      <w:numFmt w:val="bullet"/>
+      <w:lvlText w:val=""/>
+      <w:lvlJc w:val="left"/>
+      <w:pPr>
+        <w:tabs>
+          <w:tab w:val="num" w:pos="6480"/>
+        </w:tabs>
+        <w:ind w:left="6480" w:hanging="360"/>
+      </w:pPr>
+      <w:rPr>
+        <w:rFonts w:ascii="Wingdings" w:hAnsi="Wingdings" w:hint="default"/>
+        <w:sz w:val="20"/>
+      </w:rPr>
+    </w:lvl>
+  </w:abstractNum>
+  <w:num w:numId="1">
+    <w:abstractNumId w:val="0"/>
+  </w:num>
+  <w:num w:numId="2">
+    <w:abstractNumId w:val="1"/>
+  </w:num>
+</w:numbering>
 </file>
 
 <file path=word/styles.xml><?xml version="1.0" encoding="utf-8"?>
@@ -290,6 +1391,28 @@
     <w:semiHidden/>
     <w:unhideWhenUsed/>
   </w:style>
+  <w:style w:type="character" w:styleId="Strong">
+    <w:name w:val="Strong"/>
+    <w:basedOn w:val="DefaultParagraphFont"/>
+    <w:uiPriority w:val="22"/>
+    <w:qFormat/>
+    <w:rsid w:val="00566B14"/>
+    <w:rPr>
+      <w:b/>
+      <w:bCs/>
+    </w:rPr>
+  </w:style>
+  <w:style w:type="character" w:styleId="Hyperlink">
+    <w:name w:val="Hyperlink"/>
+    <w:basedOn w:val="DefaultParagraphFont"/>
+    <w:uiPriority w:val="99"/>
+    <w:unhideWhenUsed/>
+    <w:rsid w:val="00681340"/>
+    <w:rPr>
+      <w:color w:val="0000FF" w:themeColor="hyperlink"/>
+      <w:u w:val="single"/>
+    </w:rPr>
+  </w:style>
 </w:styles>
 </file>
 
@@ -482,6 +1605,28 @@
     <w:uiPriority w:val="99"/>
     <w:semiHidden/>
     <w:unhideWhenUsed/>
+  </w:style>
+  <w:style w:type="character" w:styleId="Strong">
+    <w:name w:val="Strong"/>
+    <w:basedOn w:val="DefaultParagraphFont"/>
+    <w:uiPriority w:val="22"/>
+    <w:qFormat/>
+    <w:rsid w:val="00566B14"/>
+    <w:rPr>
+      <w:b/>
+      <w:bCs/>
+    </w:rPr>
+  </w:style>
+  <w:style w:type="character" w:styleId="Hyperlink">
+    <w:name w:val="Hyperlink"/>
+    <w:basedOn w:val="DefaultParagraphFont"/>
+    <w:uiPriority w:val="99"/>
+    <w:unhideWhenUsed/>
+    <w:rsid w:val="00681340"/>
+    <w:rPr>
+      <w:color w:val="0000FF" w:themeColor="hyperlink"/>
+      <w:u w:val="single"/>
+    </w:rPr>
   </w:style>
 </w:styles>
 </file>
